--- a/Templates/Workflow.docx
+++ b/Templates/Workflow.docx
@@ -160,7 +160,7 @@
       <mc:AlternateContent>
         <mc:Choice Requires="wpg">
           <w:drawing>
-            <wp:anchor distT="0" distB="0" distL="114300" distR="114300" simplePos="0" relativeHeight="251658239" behindDoc="1" locked="0" layoutInCell="1" allowOverlap="1" wp14:anchorId="3097D642" wp14:editId="7FC28809">
+            <wp:anchor distT="0" distB="0" distL="114300" distR="114300" simplePos="0" relativeHeight="251657215" behindDoc="1" locked="0" layoutInCell="1" allowOverlap="1" wp14:anchorId="3097D642" wp14:editId="40069036">
               <wp:simplePos x="0" y="0"/>
               <wp:positionH relativeFrom="column">
                 <wp:posOffset>-1097280</wp:posOffset>
@@ -261,7 +261,7 @@
         </mc:Choice>
         <mc:Fallback>
           <w:pict>
-            <v:group w14:anchorId="0FC831E2" id="Group 9" o:spid="_x0000_s1026" style="position:absolute;margin-left:-86.4pt;margin-top:2pt;width:36.8pt;height:18.45pt;z-index:-251658241" coordsize="467451,234645" o:gfxdata="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">
+            <v:group w14:anchorId="0173B14A" id="Group 9" o:spid="_x0000_s1026" style="position:absolute;margin-left:-86.4pt;margin-top:2pt;width:36.8pt;height:18.45pt;z-index:-251659265" coordsize="467451,234645" o:gfxdata="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">
               <v:shapetype id="_x0000_t7" coordsize="21600,21600" o:spt="7" adj="5400" path="m@0,l,21600@1,21600,21600,xe">
                 <v:stroke joinstyle="miter"/>
                 <v:formulas>
@@ -331,76 +331,6 @@
         <w:noProof/>
       </w:rPr>
       <w:tab/>
-    </w:r>
-    <w:r>
-      <w:rPr>
-        <w:noProof/>
-      </w:rPr>
-      <w:fldChar w:fldCharType="begin"/>
-    </w:r>
-    <w:r>
-      <w:rPr>
-        <w:noProof/>
-      </w:rPr>
-      <w:instrText xml:space="preserve"> STYLEREF  "Cover Text"  \* MERGEFORMAT </w:instrText>
-    </w:r>
-    <w:r>
-      <w:rPr>
-        <w:noProof/>
-      </w:rPr>
-      <w:fldChar w:fldCharType="separate"/>
-    </w:r>
-    <w:r>
-      <w:rPr>
-        <w:b/>
-        <w:bCs/>
-        <w:noProof/>
-      </w:rPr>
-      <w:t>Error! No text of specified style in document.</w:t>
-    </w:r>
-    <w:r>
-      <w:rPr>
-        <w:noProof/>
-      </w:rPr>
-      <w:fldChar w:fldCharType="end"/>
-    </w:r>
-    <w:r>
-      <w:rPr>
-        <w:noProof/>
-      </w:rPr>
-      <w:t xml:space="preserve"> – </w:t>
-    </w:r>
-    <w:r>
-      <w:rPr>
-        <w:noProof/>
-      </w:rPr>
-      <w:fldChar w:fldCharType="begin"/>
-    </w:r>
-    <w:r>
-      <w:rPr>
-        <w:noProof/>
-      </w:rPr>
-      <w:instrText xml:space="preserve"> STYLEREF  "Title Page 1"  \* MERGEFORMAT </w:instrText>
-    </w:r>
-    <w:r>
-      <w:rPr>
-        <w:noProof/>
-      </w:rPr>
-      <w:fldChar w:fldCharType="separate"/>
-    </w:r>
-    <w:r>
-      <w:rPr>
-        <w:b/>
-        <w:bCs/>
-        <w:noProof/>
-      </w:rPr>
-      <w:t>Error! No text of specified style in document.</w:t>
-    </w:r>
-    <w:r>
-      <w:rPr>
-        <w:noProof/>
-      </w:rPr>
-      <w:fldChar w:fldCharType="end"/>
     </w:r>
   </w:p>
 </w:ftr>
@@ -572,162 +502,93 @@
         <w:noProof/>
       </w:rPr>
       <mc:AlternateContent>
-        <mc:Choice Requires="wpg">
+        <mc:Choice Requires="wps">
           <w:drawing>
-            <wp:anchor distT="0" distB="0" distL="114300" distR="114300" simplePos="0" relativeHeight="251659264" behindDoc="0" locked="0" layoutInCell="1" allowOverlap="1" wp14:anchorId="7E2907E0" wp14:editId="0A9BD1A5">
+            <wp:anchor distT="0" distB="0" distL="114300" distR="114300" simplePos="0" relativeHeight="251659264" behindDoc="0" locked="0" layoutInCell="1" allowOverlap="1" wp14:anchorId="45BC6FB3" wp14:editId="4C1DC714">
               <wp:simplePos x="0" y="0"/>
-              <wp:positionH relativeFrom="page">
-                <wp:align>left</wp:align>
+              <wp:positionH relativeFrom="column">
+                <wp:posOffset>-1097280</wp:posOffset>
               </wp:positionH>
               <wp:positionV relativeFrom="paragraph">
-                <wp:posOffset>0</wp:posOffset>
+                <wp:posOffset>205740</wp:posOffset>
               </wp:positionV>
-              <wp:extent cx="7358362" cy="460375"/>
-              <wp:effectExtent l="0" t="0" r="0" b="0"/>
+              <wp:extent cx="6038078" cy="54120"/>
+              <wp:effectExtent l="0" t="0" r="1270" b="3175"/>
               <wp:wrapNone/>
-              <wp:docPr id="20" name="Group 20"/>
+              <wp:docPr id="17" name="Parallelogram 17"/>
               <wp:cNvGraphicFramePr/>
               <a:graphic xmlns:a="http://schemas.openxmlformats.org/drawingml/2006/main">
-                <a:graphicData uri="http://schemas.microsoft.com/office/word/2010/wordprocessingGroup">
-                  <wpg:wgp>
-                    <wpg:cNvGrpSpPr/>
-                    <wpg:grpSpPr>
-                      <a:xfrm>
+                <a:graphicData uri="http://schemas.microsoft.com/office/word/2010/wordprocessingShape">
+                  <wps:wsp>
+                    <wps:cNvSpPr/>
+                    <wps:spPr>
+                      <a:xfrm flipH="1" flipV="1">
                         <a:off x="0" y="0"/>
-                        <a:ext cx="7358362" cy="460375"/>
-                        <a:chOff x="-104042" y="-43891"/>
-                        <a:chExt cx="7358362" cy="460375"/>
+                        <a:ext cx="6038078" cy="54120"/>
                       </a:xfrm>
-                    </wpg:grpSpPr>
-                    <pic:pic xmlns:pic="http://schemas.openxmlformats.org/drawingml/2006/picture">
-                      <pic:nvPicPr>
-                        <pic:cNvPr id="16" name="Picture 16"/>
-                        <pic:cNvPicPr>
-                          <a:picLocks noChangeAspect="1"/>
-                        </pic:cNvPicPr>
-                      </pic:nvPicPr>
-                      <pic:blipFill>
-                        <a:blip r:embed="rId1">
-                          <a:extLst>
-                            <a:ext uri="{28A0092B-C50C-407E-A947-70E740481C1C}">
-                              <a14:useLocalDpi xmlns:a14="http://schemas.microsoft.com/office/drawing/2010/main" val="0"/>
-                            </a:ext>
-                          </a:extLst>
-                        </a:blip>
-                        <a:stretch>
-                          <a:fillRect/>
-                        </a:stretch>
-                      </pic:blipFill>
-                      <pic:spPr>
-                        <a:xfrm>
-                          <a:off x="6057345" y="-43891"/>
-                          <a:ext cx="1196975" cy="460375"/>
-                        </a:xfrm>
-                        <a:prstGeom prst="rect">
-                          <a:avLst/>
-                        </a:prstGeom>
-                      </pic:spPr>
-                    </pic:pic>
-                    <wps:wsp>
-                      <wps:cNvPr id="17" name="Parallelogram 17"/>
-                      <wps:cNvSpPr/>
-                      <wps:spPr>
-                        <a:xfrm flipH="1" flipV="1">
-                          <a:off x="-104042" y="159309"/>
-                          <a:ext cx="6038078" cy="54120"/>
-                        </a:xfrm>
-                        <a:prstGeom prst="parallelogram">
-                          <a:avLst/>
-                        </a:prstGeom>
-                        <a:solidFill>
-                          <a:schemeClr val="accent2"/>
-                        </a:solidFill>
-                        <a:ln>
-                          <a:noFill/>
-                        </a:ln>
-                      </wps:spPr>
-                      <wps:style>
-                        <a:lnRef idx="2">
-                          <a:schemeClr val="accent1">
-                            <a:shade val="50000"/>
-                          </a:schemeClr>
-                        </a:lnRef>
-                        <a:fillRef idx="1">
-                          <a:schemeClr val="accent1"/>
-                        </a:fillRef>
-                        <a:effectRef idx="0">
-                          <a:schemeClr val="accent1"/>
-                        </a:effectRef>
-                        <a:fontRef idx="minor">
-                          <a:schemeClr val="lt1"/>
-                        </a:fontRef>
-                      </wps:style>
-                      <wps:bodyPr rot="0" spcFirstLastPara="0" vertOverflow="overflow" horzOverflow="overflow" vert="horz" wrap="square" lIns="91440" tIns="45720" rIns="91440" bIns="45720" numCol="1" spcCol="0" rtlCol="0" fromWordArt="0" anchor="ctr" anchorCtr="0" forceAA="0" compatLnSpc="1">
-                        <a:prstTxWarp prst="textNoShape">
-                          <a:avLst/>
-                        </a:prstTxWarp>
-                        <a:noAutofit/>
-                      </wps:bodyPr>
-                    </wps:wsp>
-                  </wpg:wgp>
+                      <a:prstGeom prst="parallelogram">
+                        <a:avLst/>
+                      </a:prstGeom>
+                      <a:solidFill>
+                        <a:schemeClr val="accent2"/>
+                      </a:solidFill>
+                      <a:ln>
+                        <a:noFill/>
+                      </a:ln>
+                    </wps:spPr>
+                    <wps:style>
+                      <a:lnRef idx="2">
+                        <a:schemeClr val="accent1">
+                          <a:shade val="50000"/>
+                        </a:schemeClr>
+                      </a:lnRef>
+                      <a:fillRef idx="1">
+                        <a:schemeClr val="accent1"/>
+                      </a:fillRef>
+                      <a:effectRef idx="0">
+                        <a:schemeClr val="accent1"/>
+                      </a:effectRef>
+                      <a:fontRef idx="minor">
+                        <a:schemeClr val="lt1"/>
+                      </a:fontRef>
+                    </wps:style>
+                    <wps:bodyPr rot="0" spcFirstLastPara="0" vertOverflow="overflow" horzOverflow="overflow" vert="horz" wrap="square" lIns="91440" tIns="45720" rIns="91440" bIns="45720" numCol="1" spcCol="0" rtlCol="0" fromWordArt="0" anchor="ctr" anchorCtr="0" forceAA="0" compatLnSpc="1">
+                      <a:prstTxWarp prst="textNoShape">
+                        <a:avLst/>
+                      </a:prstTxWarp>
+                      <a:noAutofit/>
+                    </wps:bodyPr>
+                  </wps:wsp>
                 </a:graphicData>
               </a:graphic>
-              <wp14:sizeRelH relativeFrom="margin">
-                <wp14:pctWidth>0</wp14:pctWidth>
-              </wp14:sizeRelH>
             </wp:anchor>
           </w:drawing>
         </mc:Choice>
         <mc:Fallback>
           <w:pict>
-            <v:group w14:anchorId="4C0E597F" id="Group 20" o:spid="_x0000_s1026" style="position:absolute;left:0;text-align:left;margin-left:0;margin-top:0;width:579.4pt;height:36.25pt;z-index:251659264;mso-position-horizontal:left;mso-position-horizontal-relative:page;mso-width-relative:margin" coordorigin="-1040,-438" coordsize="73583,4603" o:gfxdata="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">
-              <v:shapetype id="_x0000_t75" coordsize="21600,21600" o:spt="75" o:preferrelative="t" path="m@4@5l@4@11@9@11@9@5xe" filled="f" stroked="f">
-                <v:stroke joinstyle="miter"/>
-                <v:formulas>
-                  <v:f eqn="if lineDrawn pixelLineWidth 0"/>
-                  <v:f eqn="sum @0 1 0"/>
-                  <v:f eqn="sum 0 0 @1"/>
-                  <v:f eqn="prod @2 1 2"/>
-                  <v:f eqn="prod @3 21600 pixelWidth"/>
-                  <v:f eqn="prod @3 21600 pixelHeight"/>
-                  <v:f eqn="sum @0 0 1"/>
-                  <v:f eqn="prod @6 1 2"/>
-                  <v:f eqn="prod @7 21600 pixelWidth"/>
-                  <v:f eqn="sum @8 21600 0"/>
-                  <v:f eqn="prod @7 21600 pixelHeight"/>
-                  <v:f eqn="sum @10 21600 0"/>
-                </v:formulas>
-                <v:path o:extrusionok="f" gradientshapeok="t" o:connecttype="rect"/>
-                <o:lock v:ext="edit" aspectratio="t"/>
-              </v:shapetype>
-              <v:shape id="Picture 16" o:spid="_x0000_s1027" type="#_x0000_t75" style="position:absolute;left:60573;top:-438;width:11970;height:4602;visibility:visible;mso-wrap-style:square" o:gfxdata="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">
-                <v:imagedata r:id="rId2" o:title=""/>
-              </v:shape>
-              <v:shapetype id="_x0000_t7" coordsize="21600,21600" o:spt="7" adj="5400" path="m@0,l,21600@1,21600,21600,xe">
-                <v:stroke joinstyle="miter"/>
-                <v:formulas>
-                  <v:f eqn="val #0"/>
-                  <v:f eqn="sum width 0 #0"/>
-                  <v:f eqn="prod #0 1 2"/>
-                  <v:f eqn="sum width 0 @2"/>
-                  <v:f eqn="mid #0 width"/>
-                  <v:f eqn="mid @1 0"/>
-                  <v:f eqn="prod height width #0"/>
-                  <v:f eqn="prod @6 1 2"/>
-                  <v:f eqn="sum height 0 @7"/>
-                  <v:f eqn="prod width 1 2"/>
-                  <v:f eqn="sum #0 0 @9"/>
-                  <v:f eqn="if @10 @8 0"/>
-                  <v:f eqn="if @10 @7 height"/>
-                </v:formulas>
-                <v:path gradientshapeok="t" o:connecttype="custom" o:connectlocs="@4,0;10800,@11;@3,10800;@5,21600;10800,@12;@2,10800" textboxrect="1800,1800,19800,19800;8100,8100,13500,13500;10800,10800,10800,10800"/>
-                <v:handles>
-                  <v:h position="#0,topLeft" xrange="0,21600"/>
-                </v:handles>
-              </v:shapetype>
-              <v:shape id="Parallelogram 17" o:spid="_x0000_s1028" type="#_x0000_t7" style="position:absolute;left:-1040;top:1593;width:60380;height:541;flip:x y;visibility:visible;mso-wrap-style:square;v-text-anchor:middle" o:gfxdata="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" adj="48" fillcolor="#39b54a [3205]" stroked="f" strokeweight="1pt"/>
-              <w10:wrap anchorx="page"/>
-            </v:group>
+            <v:shapetype w14:anchorId="4526DB02" id="_x0000_t7" coordsize="21600,21600" o:spt="7" adj="5400" path="m@0,l,21600@1,21600,21600,xe">
+              <v:stroke joinstyle="miter"/>
+              <v:formulas>
+                <v:f eqn="val #0"/>
+                <v:f eqn="sum width 0 #0"/>
+                <v:f eqn="prod #0 1 2"/>
+                <v:f eqn="sum width 0 @2"/>
+                <v:f eqn="mid #0 width"/>
+                <v:f eqn="mid @1 0"/>
+                <v:f eqn="prod height width #0"/>
+                <v:f eqn="prod @6 1 2"/>
+                <v:f eqn="sum height 0 @7"/>
+                <v:f eqn="prod width 1 2"/>
+                <v:f eqn="sum #0 0 @9"/>
+                <v:f eqn="if @10 @8 0"/>
+                <v:f eqn="if @10 @7 height"/>
+              </v:formulas>
+              <v:path gradientshapeok="t" o:connecttype="custom" o:connectlocs="@4,0;10800,@11;@3,10800;@5,21600;10800,@12;@2,10800" textboxrect="1800,1800,19800,19800;8100,8100,13500,13500;10800,10800,10800,10800"/>
+              <v:handles>
+                <v:h position="#0,topLeft" xrange="0,21600"/>
+              </v:handles>
+            </v:shapetype>
+            <v:shape id="Parallelogram 17" o:spid="_x0000_s1026" type="#_x0000_t7" style="position:absolute;margin-left:-86.4pt;margin-top:16.2pt;width:475.45pt;height:4.25pt;flip:x y;z-index:251659264;visibility:visible;mso-wrap-style:square;mso-wrap-distance-left:9pt;mso-wrap-distance-top:0;mso-wrap-distance-right:9pt;mso-wrap-distance-bottom:0;mso-position-horizontal:absolute;mso-position-horizontal-relative:text;mso-position-vertical:absolute;mso-position-vertical-relative:text;v-text-anchor:middle" o:gfxdata="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" adj="48" fillcolor="#39b54a [3205]" stroked="f" strokeweight="1pt"/>
           </w:pict>
         </mc:Fallback>
       </mc:AlternateContent>
